--- a/Exploring ggplot2 boxplots – Defining limits and adjusting style.docx
+++ b/Exploring ggplot2 boxplots – Defining limits and adjusting style.docx
@@ -149,7 +149,7 @@
           <w:szCs w:val="20"/>
           <w:lang w:eastAsia="en-IN"/>
         </w:rPr>
-        <w:t xml:space="preserve"> to get the data and plot a simple boxplot by month using </w:t>
+        <w:t xml:space="preserve"> to get the data, and plot a simple boxplot by month using </w:t>
       </w:r>
       <w:r>
         <w:rPr>
